--- a/src/main/resources/result3_none.docx
+++ b/src/main/resources/result3_none.docx
@@ -250,7 +250,20 @@
           <w:szCs w:val="32"/>
           <w:lang w:val="en-US" w:eastAsia="zh-CN"/>
         </w:rPr>
-        <w:t>伤残情况：{{sickCondition}}。</w:t>
+        <w:t>伤残情况：{{resultSickCondition</w:t>
+      </w:r>
+      <w:bookmarkStart w:id="0" w:name="_GoBack"/>
+      <w:bookmarkEnd w:id="0"/>
+      <w:r>
+        <w:rPr>
+          <w:rFonts w:hint="eastAsia" w:ascii="仿宋" w:hAnsi="仿宋" w:eastAsia="仿宋" w:cs="宋体"/>
+          <w:color w:val="000000"/>
+          <w:kern w:val="0"/>
+          <w:sz w:val="32"/>
+          <w:szCs w:val="32"/>
+          <w:lang w:val="en-US" w:eastAsia="zh-CN"/>
+        </w:rPr>
+        <w:t>}}。</w:t>
       </w:r>
     </w:p>
     <w:p>
@@ -320,18 +333,7 @@
           <w:szCs w:val="32"/>
           <w:lang w:val="en-US" w:eastAsia="zh-CN"/>
         </w:rPr>
-        <w:t>鉴定结论为：{{appraiseResult}}</w:t>
-      </w:r>
-      <w:bookmarkStart w:id="0" w:name="_GoBack"/>
-      <w:bookmarkEnd w:id="0"/>
-      <w:r>
-        <w:rPr>
-          <w:rFonts w:hint="eastAsia" w:ascii="仿宋" w:hAnsi="仿宋" w:eastAsia="仿宋" w:cs="Times New Roman"/>
-          <w:sz w:val="32"/>
-          <w:szCs w:val="32"/>
-          <w:lang w:val="en-US" w:eastAsia="zh-CN"/>
-        </w:rPr>
-        <w:t>。</w:t>
+        <w:t>鉴定结论为：{{appraiseResult}}。</w:t>
       </w:r>
     </w:p>
     <w:p>
@@ -568,7 +570,6 @@
     <w:sectPr>
       <w:pgSz w:w="11906" w:h="16838"/>
       <w:pgMar w:top="2721" w:right="1179" w:bottom="1417" w:left="1179" w:header="851" w:footer="992" w:gutter="0"/>
-      <w:paperSrc/>
       <w:cols w:space="0" w:num="1"/>
       <w:rtlGutter w:val="0"/>
       <w:docGrid w:type="lines" w:linePitch="312" w:charSpace="0"/>

--- a/src/main/resources/result3_none.docx
+++ b/src/main/resources/result3_none.docx
@@ -250,20 +250,7 @@
           <w:szCs w:val="32"/>
           <w:lang w:val="en-US" w:eastAsia="zh-CN"/>
         </w:rPr>
-        <w:t>伤残情况：{{resultSickCondition</w:t>
-      </w:r>
-      <w:bookmarkStart w:id="0" w:name="_GoBack"/>
-      <w:bookmarkEnd w:id="0"/>
-      <w:r>
-        <w:rPr>
-          <w:rFonts w:hint="eastAsia" w:ascii="仿宋" w:hAnsi="仿宋" w:eastAsia="仿宋" w:cs="宋体"/>
-          <w:color w:val="000000"/>
-          <w:kern w:val="0"/>
-          <w:sz w:val="32"/>
-          <w:szCs w:val="32"/>
-          <w:lang w:val="en-US" w:eastAsia="zh-CN"/>
-        </w:rPr>
-        <w:t>}}。</w:t>
+        <w:t>伤残情况：{{resultSickCondition}}。</w:t>
       </w:r>
     </w:p>
     <w:p>
@@ -441,6 +428,8 @@
     <w:p>
       <w:pPr>
         <w:spacing w:line="500" w:lineRule="exact"/>
+      </w:pPr>
+      <w:r>
         <w:rPr>
           <w:rFonts w:hint="eastAsia" w:ascii="仿宋" w:hAnsi="仿宋" w:eastAsia="仿宋" w:cs="宋体"/>
           <w:color w:val="000000"/>
@@ -449,38 +438,10 @@
           <w:szCs w:val="32"/>
           <w:lang w:val="en-US" w:eastAsia="zh-CN"/>
         </w:rPr>
-      </w:pPr>
-      <w:r>
-        <w:rPr>
-          <w:rFonts w:hint="eastAsia" w:ascii="仿宋" w:hAnsi="仿宋" w:eastAsia="仿宋" w:cs="宋体"/>
-          <w:color w:val="000000"/>
-          <w:kern w:val="0"/>
-          <w:sz w:val="32"/>
-          <w:szCs w:val="32"/>
-          <w:lang w:val="en-US" w:eastAsia="zh-CN"/>
-        </w:rPr>
         <w:t>注：本鉴定结论通知书一式叁份，被鉴定人、社保经办机构、存档各一份。</w:t>
       </w:r>
-    </w:p>
-    <w:p>
-      <w:pPr>
-        <w:keepNext w:val="0"/>
-        <w:keepLines w:val="0"/>
-        <w:pageBreakBefore w:val="0"/>
-        <w:widowControl w:val="0"/>
-        <w:kinsoku/>
-        <w:wordWrap/>
-        <w:overflowPunct/>
-        <w:topLinePunct w:val="0"/>
-        <w:autoSpaceDE/>
-        <w:autoSpaceDN/>
-        <w:bidi w:val="0"/>
-        <w:adjustRightInd/>
-        <w:snapToGrid/>
-        <w:spacing w:line="400" w:lineRule="exact"/>
-        <w:ind w:firstLine="560" w:firstLineChars="200"/>
-        <w:textAlignment w:val="auto"/>
-      </w:pPr>
+      <w:bookmarkStart w:id="0" w:name="_GoBack"/>
+      <w:bookmarkEnd w:id="0"/>
       <w:r>
         <w:rPr>
           <w:sz w:val="28"/>
